--- a/rv/backend/cs490projectcoversheet.docx
+++ b/rv/backend/cs490projectcoversheet.docx
@@ -22,10 +22,15 @@
           <w:b/>
           <w:sz w:val="24"/>
         </w:rPr>
-        <w:t>RC</w:t>
-      </w:r>
-      <w:bookmarkStart w:id="0" w:name="_GoBack"/>
-      <w:bookmarkEnd w:id="0"/>
+        <w:t>R</w:t>
+      </w:r>
+      <w:r>
+        <w:rPr>
+          <w:b/>
+          <w:sz w:val="24"/>
+        </w:rPr>
+        <w:t>V</w:t>
+      </w:r>
     </w:p>
     <w:p>
       <w:pPr>
@@ -40,7 +45,16 @@
           <w:b/>
           <w:sz w:val="24"/>
         </w:rPr>
-        <w:t>14 April</w:t>
+        <w:t>28</w:t>
+      </w:r>
+      <w:bookmarkStart w:id="0" w:name="_GoBack"/>
+      <w:bookmarkEnd w:id="0"/>
+      <w:r>
+        <w:rPr>
+          <w:b/>
+          <w:sz w:val="24"/>
+        </w:rPr>
+        <w:t xml:space="preserve"> April</w:t>
       </w:r>
       <w:r>
         <w:rPr>
